--- a/Lecture and yesterdays hmwk.docx
+++ b/Lecture and yesterdays hmwk.docx
@@ -1067,6 +1067,95 @@
       <w:r>
         <w:tab/>
         <w:t>string</w:t>
+      </w:r>
+    </w:p>
+    <w:p/>
+    <w:p/>
+    <w:p/>
+    <w:p/>
+    <w:p/>
+    <w:p/>
+    <w:p/>
+    <w:p/>
+    <w:p/>
+    <w:p/>
+    <w:p/>
+    <w:p/>
+    <w:p/>
+    <w:p/>
+    <w:p/>
+    <w:p/>
+    <w:p/>
+    <w:p/>
+    <w:p/>
+    <w:p/>
+    <w:p/>
+    <w:p>
+      <w:r>
+        <w:t>BREAKOUT --- EXCEPTIONS</w:t>
+      </w:r>
+    </w:p>
+    <w:p/>
+    <w:p/>
+    <w:p>
+      <w:r>
+        <w:t>when there are ruby errors thrown at you. you can use puts $! f</w:t>
+      </w:r>
+    </w:p>
+    <w:p/>
+    <w:p>
+      <w:r>
+        <w:t>begin</w:t>
+      </w:r>
+    </w:p>
+    <w:p>
+      <w:r>
+        <w:tab/>
+        <w:t>puts “enter a numerator”</w:t>
+      </w:r>
+    </w:p>
+    <w:p>
+      <w:pPr>
+        <w:ind w:firstLine="720"/>
+      </w:pPr>
+      <w:r>
+        <w:t>num = ets.chomp.to_i</w:t>
+      </w:r>
+    </w:p>
+    <w:p>
+      <w:r>
+        <w:tab/>
+        <w:t>puts ‘enter a denominator’</w:t>
+      </w:r>
+    </w:p>
+    <w:p>
+      <w:pPr>
+        <w:ind w:firstLine="720"/>
+      </w:pPr>
+      <w:r>
+        <w:t>num = gets.chomp.to_i</w:t>
+      </w:r>
+    </w:p>
+    <w:p>
+      <w:r>
+        <w:t>rescue</w:t>
+      </w:r>
+    </w:p>
+    <w:p>
+      <w:r>
+        <w:tab/>
+      </w:r>
+    </w:p>
+    <w:p/>
+    <w:p>
+      <w:r>
+        <w:t>Test will throw a shit load of errors at you. reverse engineer the errors, go on ruby and find it</w:t>
+      </w:r>
+    </w:p>
+    <w:p/>
+    <w:p>
+      <w:r>
+        <w:t>check compass email for breakout example codes.</w:t>
       </w:r>
     </w:p>
     <w:p/>
